--- a/Työaikaraportti_Eemi.docx
+++ b/Työaikaraportti_Eemi.docx
@@ -303,30 +303,48 @@
                 <w:lang w:val="fi-FI"/>
               </w:rPr>
             </w:pPr>
-          </w:p>
-        </w:tc>
-        <w:tc>
-          <w:tcPr>
-            <w:tcW w:w="2551" w:type="dxa"/>
-          </w:tcPr>
-          <w:p>
-            <w:pPr>
-              <w:rPr>
-                <w:lang w:val="fi-FI"/>
-              </w:rPr>
-            </w:pPr>
-          </w:p>
-        </w:tc>
-        <w:tc>
-          <w:tcPr>
-            <w:tcW w:w="5103" w:type="dxa"/>
-          </w:tcPr>
-          <w:p>
-            <w:pPr>
-              <w:rPr>
-                <w:lang w:val="fi-FI"/>
-              </w:rPr>
-            </w:pPr>
+            <w:r>
+              <w:rPr>
+                <w:lang w:val="fi-FI"/>
+              </w:rPr>
+              <w:t>30.1.2023</w:t>
+            </w:r>
+          </w:p>
+        </w:tc>
+        <w:tc>
+          <w:tcPr>
+            <w:tcW w:w="2551" w:type="dxa"/>
+          </w:tcPr>
+          <w:p>
+            <w:pPr>
+              <w:rPr>
+                <w:lang w:val="fi-FI"/>
+              </w:rPr>
+            </w:pPr>
+            <w:r>
+              <w:rPr>
+                <w:lang w:val="fi-FI"/>
+              </w:rPr>
+              <w:t>2</w:t>
+            </w:r>
+          </w:p>
+        </w:tc>
+        <w:tc>
+          <w:tcPr>
+            <w:tcW w:w="5103" w:type="dxa"/>
+          </w:tcPr>
+          <w:p>
+            <w:pPr>
+              <w:rPr>
+                <w:lang w:val="fi-FI"/>
+              </w:rPr>
+            </w:pPr>
+            <w:r>
+              <w:rPr>
+                <w:lang w:val="fi-FI"/>
+              </w:rPr>
+              <w:t>Aloitus kokous ja mietiskelyä</w:t>
+            </w:r>
           </w:p>
         </w:tc>
       </w:tr>

--- a/Työaikaraportti_Eemi.docx
+++ b/Työaikaraportti_Eemi.docx
@@ -359,68 +359,120 @@
                 <w:lang w:val="fi-FI"/>
               </w:rPr>
             </w:pPr>
-          </w:p>
-        </w:tc>
-        <w:tc>
-          <w:tcPr>
-            <w:tcW w:w="2551" w:type="dxa"/>
-          </w:tcPr>
-          <w:p>
-            <w:pPr>
-              <w:rPr>
-                <w:lang w:val="fi-FI"/>
-              </w:rPr>
-            </w:pPr>
-          </w:p>
-        </w:tc>
-        <w:tc>
-          <w:tcPr>
-            <w:tcW w:w="5103" w:type="dxa"/>
-          </w:tcPr>
-          <w:p>
-            <w:pPr>
-              <w:rPr>
-                <w:lang w:val="fi-FI"/>
-              </w:rPr>
-            </w:pPr>
-          </w:p>
-        </w:tc>
-      </w:tr>
-      <w:tr>
-        <w:tc>
-          <w:tcPr>
-            <w:tcW w:w="1980" w:type="dxa"/>
-          </w:tcPr>
-          <w:p>
-            <w:pPr>
-              <w:rPr>
-                <w:lang w:val="fi-FI"/>
-              </w:rPr>
-            </w:pPr>
-          </w:p>
-        </w:tc>
-        <w:tc>
-          <w:tcPr>
-            <w:tcW w:w="2551" w:type="dxa"/>
-          </w:tcPr>
-          <w:p>
-            <w:pPr>
-              <w:rPr>
-                <w:lang w:val="fi-FI"/>
-              </w:rPr>
-            </w:pPr>
-          </w:p>
-        </w:tc>
-        <w:tc>
-          <w:tcPr>
-            <w:tcW w:w="5103" w:type="dxa"/>
-          </w:tcPr>
-          <w:p>
-            <w:pPr>
-              <w:rPr>
-                <w:lang w:val="fi-FI"/>
-              </w:rPr>
-            </w:pPr>
+            <w:r>
+              <w:rPr>
+                <w:lang w:val="fi-FI"/>
+              </w:rPr>
+              <w:t>31.1.2023</w:t>
+            </w:r>
+          </w:p>
+        </w:tc>
+        <w:tc>
+          <w:tcPr>
+            <w:tcW w:w="2551" w:type="dxa"/>
+          </w:tcPr>
+          <w:p>
+            <w:pPr>
+              <w:rPr>
+                <w:lang w:val="fi-FI"/>
+              </w:rPr>
+            </w:pPr>
+            <w:r>
+              <w:rPr>
+                <w:lang w:val="fi-FI"/>
+              </w:rPr>
+              <w:t>1</w:t>
+            </w:r>
+          </w:p>
+        </w:tc>
+        <w:tc>
+          <w:tcPr>
+            <w:tcW w:w="5103" w:type="dxa"/>
+          </w:tcPr>
+          <w:p>
+            <w:pPr>
+              <w:rPr>
+                <w:lang w:val="fi-FI"/>
+              </w:rPr>
+            </w:pPr>
+            <w:proofErr w:type="spellStart"/>
+            <w:r>
+              <w:rPr>
+                <w:lang w:val="fi-FI"/>
+              </w:rPr>
+              <w:t>Scrum</w:t>
+            </w:r>
+            <w:proofErr w:type="spellEnd"/>
+            <w:r>
+              <w:rPr>
+                <w:lang w:val="fi-FI"/>
+              </w:rPr>
+              <w:t xml:space="preserve"> </w:t>
+            </w:r>
+            <w:proofErr w:type="spellStart"/>
+            <w:r>
+              <w:rPr>
+                <w:lang w:val="fi-FI"/>
+              </w:rPr>
+              <w:t>palveri</w:t>
+            </w:r>
+            <w:proofErr w:type="spellEnd"/>
+          </w:p>
+        </w:tc>
+      </w:tr>
+      <w:tr>
+        <w:tc>
+          <w:tcPr>
+            <w:tcW w:w="1980" w:type="dxa"/>
+          </w:tcPr>
+          <w:p>
+            <w:pPr>
+              <w:rPr>
+                <w:lang w:val="fi-FI"/>
+              </w:rPr>
+            </w:pPr>
+            <w:r>
+              <w:rPr>
+                <w:lang w:val="fi-FI"/>
+              </w:rPr>
+              <w:t>1.2.2023</w:t>
+            </w:r>
+          </w:p>
+        </w:tc>
+        <w:tc>
+          <w:tcPr>
+            <w:tcW w:w="2551" w:type="dxa"/>
+          </w:tcPr>
+          <w:p>
+            <w:pPr>
+              <w:rPr>
+                <w:lang w:val="fi-FI"/>
+              </w:rPr>
+            </w:pPr>
+            <w:r>
+              <w:rPr>
+                <w:lang w:val="fi-FI"/>
+              </w:rPr>
+              <w:t>2</w:t>
+            </w:r>
+          </w:p>
+        </w:tc>
+        <w:tc>
+          <w:tcPr>
+            <w:tcW w:w="5103" w:type="dxa"/>
+          </w:tcPr>
+          <w:p>
+            <w:pPr>
+              <w:rPr>
+                <w:lang w:val="fi-FI"/>
+              </w:rPr>
+            </w:pPr>
+            <w:r>
+              <w:rPr>
+                <w:lang w:val="fi-FI"/>
+              </w:rPr>
+              <w:t>UML, muistioiden päivitystä, logon delegointi ja alkunäkymän suunnittelu</w:t>
+            </w:r>
           </w:p>
         </w:tc>
       </w:tr>

--- a/Työaikaraportti_Eemi.docx
+++ b/Työaikaraportti_Eemi.docx
@@ -121,7 +121,6 @@
                 <w:lang w:val="fi-FI"/>
               </w:rPr>
             </w:pPr>
-            <w:proofErr w:type="gramStart"/>
             <w:r>
               <w:rPr>
                 <w:b/>
@@ -130,7 +129,6 @@
               </w:rPr>
               <w:t>Pvm</w:t>
             </w:r>
-            <w:proofErr w:type="gramEnd"/>
           </w:p>
         </w:tc>
         <w:tc>
@@ -395,28 +393,12 @@
                 <w:lang w:val="fi-FI"/>
               </w:rPr>
             </w:pPr>
-            <w:proofErr w:type="spellStart"/>
             <w:r>
               <w:rPr>
                 <w:lang w:val="fi-FI"/>
               </w:rPr>
-              <w:t>Scrum</w:t>
+              <w:t>Scrum palveri</w:t>
             </w:r>
-            <w:proofErr w:type="spellEnd"/>
-            <w:r>
-              <w:rPr>
-                <w:lang w:val="fi-FI"/>
-              </w:rPr>
-              <w:t xml:space="preserve"> </w:t>
-            </w:r>
-            <w:proofErr w:type="spellStart"/>
-            <w:r>
-              <w:rPr>
-                <w:lang w:val="fi-FI"/>
-              </w:rPr>
-              <w:t>palveri</w:t>
-            </w:r>
-            <w:proofErr w:type="spellEnd"/>
           </w:p>
         </w:tc>
       </w:tr>
@@ -487,30 +469,48 @@
                 <w:lang w:val="fi-FI"/>
               </w:rPr>
             </w:pPr>
-          </w:p>
-        </w:tc>
-        <w:tc>
-          <w:tcPr>
-            <w:tcW w:w="2551" w:type="dxa"/>
-          </w:tcPr>
-          <w:p>
-            <w:pPr>
-              <w:rPr>
-                <w:lang w:val="fi-FI"/>
-              </w:rPr>
-            </w:pPr>
-          </w:p>
-        </w:tc>
-        <w:tc>
-          <w:tcPr>
-            <w:tcW w:w="5103" w:type="dxa"/>
-          </w:tcPr>
-          <w:p>
-            <w:pPr>
-              <w:rPr>
-                <w:lang w:val="fi-FI"/>
-              </w:rPr>
-            </w:pPr>
+            <w:r>
+              <w:rPr>
+                <w:lang w:val="fi-FI"/>
+              </w:rPr>
+              <w:t>3.2.2023</w:t>
+            </w:r>
+          </w:p>
+        </w:tc>
+        <w:tc>
+          <w:tcPr>
+            <w:tcW w:w="2551" w:type="dxa"/>
+          </w:tcPr>
+          <w:p>
+            <w:pPr>
+              <w:rPr>
+                <w:lang w:val="fi-FI"/>
+              </w:rPr>
+            </w:pPr>
+            <w:r>
+              <w:rPr>
+                <w:lang w:val="fi-FI"/>
+              </w:rPr>
+              <w:t>1</w:t>
+            </w:r>
+          </w:p>
+        </w:tc>
+        <w:tc>
+          <w:tcPr>
+            <w:tcW w:w="5103" w:type="dxa"/>
+          </w:tcPr>
+          <w:p>
+            <w:pPr>
+              <w:rPr>
+                <w:lang w:val="fi-FI"/>
+              </w:rPr>
+            </w:pPr>
+            <w:r>
+              <w:rPr>
+                <w:lang w:val="fi-FI"/>
+              </w:rPr>
+              <w:t>Alkunäytön tekoa ja suunnittelua</w:t>
+            </w:r>
           </w:p>
         </w:tc>
       </w:tr>

--- a/Työaikaraportti_Eemi.docx
+++ b/Työaikaraportti_Eemi.docx
@@ -121,7 +121,6 @@
                 <w:lang w:val="fi-FI"/>
               </w:rPr>
             </w:pPr>
-            <w:proofErr w:type="gramStart"/>
             <w:r>
               <w:rPr>
                 <w:b/>
@@ -130,7 +129,6 @@
               </w:rPr>
               <w:t>Pvm</w:t>
             </w:r>
-            <w:proofErr w:type="gramEnd"/>
           </w:p>
         </w:tc>
         <w:tc>
@@ -395,28 +393,12 @@
                 <w:lang w:val="fi-FI"/>
               </w:rPr>
             </w:pPr>
-            <w:proofErr w:type="spellStart"/>
-            <w:r>
-              <w:rPr>
-                <w:lang w:val="fi-FI"/>
-              </w:rPr>
-              <w:t>Scrum</w:t>
-            </w:r>
-            <w:proofErr w:type="spellEnd"/>
-            <w:r>
-              <w:rPr>
-                <w:lang w:val="fi-FI"/>
-              </w:rPr>
-              <w:t xml:space="preserve"> </w:t>
-            </w:r>
-            <w:proofErr w:type="spellStart"/>
-            <w:r>
-              <w:rPr>
-                <w:lang w:val="fi-FI"/>
-              </w:rPr>
-              <w:t>palveri</w:t>
-            </w:r>
-            <w:proofErr w:type="spellEnd"/>
+            <w:r>
+              <w:rPr>
+                <w:lang w:val="fi-FI"/>
+              </w:rPr>
+              <w:t>Scrum palveri</w:t>
+            </w:r>
           </w:p>
         </w:tc>
       </w:tr>
@@ -487,68 +469,104 @@
                 <w:lang w:val="fi-FI"/>
               </w:rPr>
             </w:pPr>
-          </w:p>
-        </w:tc>
-        <w:tc>
-          <w:tcPr>
-            <w:tcW w:w="2551" w:type="dxa"/>
-          </w:tcPr>
-          <w:p>
-            <w:pPr>
-              <w:rPr>
-                <w:lang w:val="fi-FI"/>
-              </w:rPr>
-            </w:pPr>
-          </w:p>
-        </w:tc>
-        <w:tc>
-          <w:tcPr>
-            <w:tcW w:w="5103" w:type="dxa"/>
-          </w:tcPr>
-          <w:p>
-            <w:pPr>
-              <w:rPr>
-                <w:lang w:val="fi-FI"/>
-              </w:rPr>
-            </w:pPr>
-          </w:p>
-        </w:tc>
-      </w:tr>
-      <w:tr>
-        <w:tc>
-          <w:tcPr>
-            <w:tcW w:w="1980" w:type="dxa"/>
-          </w:tcPr>
-          <w:p>
-            <w:pPr>
-              <w:rPr>
-                <w:lang w:val="fi-FI"/>
-              </w:rPr>
-            </w:pPr>
-          </w:p>
-        </w:tc>
-        <w:tc>
-          <w:tcPr>
-            <w:tcW w:w="2551" w:type="dxa"/>
-          </w:tcPr>
-          <w:p>
-            <w:pPr>
-              <w:rPr>
-                <w:lang w:val="fi-FI"/>
-              </w:rPr>
-            </w:pPr>
-          </w:p>
-        </w:tc>
-        <w:tc>
-          <w:tcPr>
-            <w:tcW w:w="5103" w:type="dxa"/>
-          </w:tcPr>
-          <w:p>
-            <w:pPr>
-              <w:rPr>
-                <w:lang w:val="fi-FI"/>
-              </w:rPr>
-            </w:pPr>
+            <w:r>
+              <w:rPr>
+                <w:lang w:val="fi-FI"/>
+              </w:rPr>
+              <w:t>3.2.2023</w:t>
+            </w:r>
+          </w:p>
+        </w:tc>
+        <w:tc>
+          <w:tcPr>
+            <w:tcW w:w="2551" w:type="dxa"/>
+          </w:tcPr>
+          <w:p>
+            <w:pPr>
+              <w:rPr>
+                <w:lang w:val="fi-FI"/>
+              </w:rPr>
+            </w:pPr>
+            <w:r>
+              <w:rPr>
+                <w:lang w:val="fi-FI"/>
+              </w:rPr>
+              <w:t>1</w:t>
+            </w:r>
+          </w:p>
+        </w:tc>
+        <w:tc>
+          <w:tcPr>
+            <w:tcW w:w="5103" w:type="dxa"/>
+          </w:tcPr>
+          <w:p>
+            <w:pPr>
+              <w:rPr>
+                <w:lang w:val="fi-FI"/>
+              </w:rPr>
+            </w:pPr>
+            <w:r>
+              <w:rPr>
+                <w:lang w:val="fi-FI"/>
+              </w:rPr>
+              <w:t>Alkunäkymän tekoa ja suunnittelua</w:t>
+            </w:r>
+          </w:p>
+        </w:tc>
+      </w:tr>
+      <w:tr>
+        <w:tc>
+          <w:tcPr>
+            <w:tcW w:w="1980" w:type="dxa"/>
+          </w:tcPr>
+          <w:p>
+            <w:pPr>
+              <w:rPr>
+                <w:lang w:val="fi-FI"/>
+              </w:rPr>
+            </w:pPr>
+            <w:r>
+              <w:rPr>
+                <w:lang w:val="fi-FI"/>
+              </w:rPr>
+              <w:t>7.2.2023</w:t>
+            </w:r>
+          </w:p>
+        </w:tc>
+        <w:tc>
+          <w:tcPr>
+            <w:tcW w:w="2551" w:type="dxa"/>
+          </w:tcPr>
+          <w:p>
+            <w:pPr>
+              <w:rPr>
+                <w:lang w:val="fi-FI"/>
+              </w:rPr>
+            </w:pPr>
+            <w:r>
+              <w:rPr>
+                <w:lang w:val="fi-FI"/>
+              </w:rPr>
+              <w:t>2</w:t>
+            </w:r>
+          </w:p>
+        </w:tc>
+        <w:tc>
+          <w:tcPr>
+            <w:tcW w:w="5103" w:type="dxa"/>
+          </w:tcPr>
+          <w:p>
+            <w:pPr>
+              <w:rPr>
+                <w:lang w:val="fi-FI"/>
+              </w:rPr>
+            </w:pPr>
+            <w:r>
+              <w:rPr>
+                <w:lang w:val="fi-FI"/>
+              </w:rPr>
+              <w:t>Päänäkymän aloitus</w:t>
+            </w:r>
           </w:p>
         </w:tc>
       </w:tr>

--- a/Työaikaraportti_Eemi.docx
+++ b/Työaikaraportti_Eemi.docx
@@ -393,12 +393,28 @@
                 <w:lang w:val="fi-FI"/>
               </w:rPr>
             </w:pPr>
-            <w:r>
-              <w:rPr>
-                <w:lang w:val="fi-FI"/>
-              </w:rPr>
-              <w:t>Scrum palveri</w:t>
-            </w:r>
+            <w:proofErr w:type="spellStart"/>
+            <w:r>
+              <w:rPr>
+                <w:lang w:val="fi-FI"/>
+              </w:rPr>
+              <w:t>Scrum</w:t>
+            </w:r>
+            <w:proofErr w:type="spellEnd"/>
+            <w:r>
+              <w:rPr>
+                <w:lang w:val="fi-FI"/>
+              </w:rPr>
+              <w:t xml:space="preserve"> </w:t>
+            </w:r>
+            <w:proofErr w:type="spellStart"/>
+            <w:r>
+              <w:rPr>
+                <w:lang w:val="fi-FI"/>
+              </w:rPr>
+              <w:t>palveri</w:t>
+            </w:r>
+            <w:proofErr w:type="spellEnd"/>
           </w:p>
         </w:tc>
       </w:tr>
@@ -529,6 +545,78 @@
               <w:rPr>
                 <w:lang w:val="fi-FI"/>
               </w:rPr>
+              <w:t>6.2.2023</w:t>
+            </w:r>
+          </w:p>
+        </w:tc>
+        <w:tc>
+          <w:tcPr>
+            <w:tcW w:w="2551" w:type="dxa"/>
+          </w:tcPr>
+          <w:p>
+            <w:pPr>
+              <w:rPr>
+                <w:lang w:val="fi-FI"/>
+              </w:rPr>
+            </w:pPr>
+            <w:r>
+              <w:rPr>
+                <w:lang w:val="fi-FI"/>
+              </w:rPr>
+              <w:t>0.5</w:t>
+            </w:r>
+          </w:p>
+        </w:tc>
+        <w:tc>
+          <w:tcPr>
+            <w:tcW w:w="5103" w:type="dxa"/>
+          </w:tcPr>
+          <w:p>
+            <w:pPr>
+              <w:rPr>
+                <w:lang w:val="fi-FI"/>
+              </w:rPr>
+            </w:pPr>
+            <w:proofErr w:type="spellStart"/>
+            <w:r>
+              <w:rPr>
+                <w:lang w:val="fi-FI"/>
+              </w:rPr>
+              <w:t>Scrum</w:t>
+            </w:r>
+            <w:proofErr w:type="spellEnd"/>
+            <w:r>
+              <w:rPr>
+                <w:lang w:val="fi-FI"/>
+              </w:rPr>
+              <w:t xml:space="preserve"> </w:t>
+            </w:r>
+            <w:proofErr w:type="spellStart"/>
+            <w:r>
+              <w:rPr>
+                <w:lang w:val="fi-FI"/>
+              </w:rPr>
+              <w:t>palveri</w:t>
+            </w:r>
+            <w:proofErr w:type="spellEnd"/>
+          </w:p>
+        </w:tc>
+      </w:tr>
+      <w:tr>
+        <w:tc>
+          <w:tcPr>
+            <w:tcW w:w="1980" w:type="dxa"/>
+          </w:tcPr>
+          <w:p>
+            <w:pPr>
+              <w:rPr>
+                <w:lang w:val="fi-FI"/>
+              </w:rPr>
+            </w:pPr>
+            <w:r>
+              <w:rPr>
+                <w:lang w:val="fi-FI"/>
+              </w:rPr>
               <w:t>7.2.2023</w:t>
             </w:r>
           </w:p>
@@ -581,68 +669,54 @@
                 <w:lang w:val="fi-FI"/>
               </w:rPr>
             </w:pPr>
-          </w:p>
-        </w:tc>
-        <w:tc>
-          <w:tcPr>
-            <w:tcW w:w="2551" w:type="dxa"/>
-          </w:tcPr>
-          <w:p>
-            <w:pPr>
-              <w:rPr>
-                <w:lang w:val="fi-FI"/>
-              </w:rPr>
-            </w:pPr>
-          </w:p>
-        </w:tc>
-        <w:tc>
-          <w:tcPr>
-            <w:tcW w:w="5103" w:type="dxa"/>
-          </w:tcPr>
-          <w:p>
-            <w:pPr>
-              <w:rPr>
-                <w:lang w:val="fi-FI"/>
-              </w:rPr>
-            </w:pPr>
-          </w:p>
-        </w:tc>
-      </w:tr>
-      <w:tr>
-        <w:tc>
-          <w:tcPr>
-            <w:tcW w:w="1980" w:type="dxa"/>
-          </w:tcPr>
-          <w:p>
-            <w:pPr>
-              <w:rPr>
-                <w:lang w:val="fi-FI"/>
-              </w:rPr>
-            </w:pPr>
-          </w:p>
-        </w:tc>
-        <w:tc>
-          <w:tcPr>
-            <w:tcW w:w="2551" w:type="dxa"/>
-          </w:tcPr>
-          <w:p>
-            <w:pPr>
-              <w:rPr>
-                <w:lang w:val="fi-FI"/>
-              </w:rPr>
-            </w:pPr>
-          </w:p>
-        </w:tc>
-        <w:tc>
-          <w:tcPr>
-            <w:tcW w:w="5103" w:type="dxa"/>
-          </w:tcPr>
-          <w:p>
-            <w:pPr>
-              <w:rPr>
-                <w:lang w:val="fi-FI"/>
-              </w:rPr>
-            </w:pPr>
+            <w:r>
+              <w:rPr>
+                <w:lang w:val="fi-FI"/>
+              </w:rPr>
+              <w:t>8.2.2023</w:t>
+            </w:r>
+          </w:p>
+        </w:tc>
+        <w:tc>
+          <w:tcPr>
+            <w:tcW w:w="2551" w:type="dxa"/>
+          </w:tcPr>
+          <w:p>
+            <w:pPr>
+              <w:rPr>
+                <w:lang w:val="fi-FI"/>
+              </w:rPr>
+            </w:pPr>
+            <w:r>
+              <w:rPr>
+                <w:lang w:val="fi-FI"/>
+              </w:rPr>
+              <w:t>3</w:t>
+            </w:r>
+          </w:p>
+        </w:tc>
+        <w:tc>
+          <w:tcPr>
+            <w:tcW w:w="5103" w:type="dxa"/>
+          </w:tcPr>
+          <w:p>
+            <w:pPr>
+              <w:rPr>
+                <w:lang w:val="fi-FI"/>
+              </w:rPr>
+            </w:pPr>
+            <w:r>
+              <w:rPr>
+                <w:lang w:val="fi-FI"/>
+              </w:rPr>
+              <w:t>Päänäkymän</w:t>
+            </w:r>
+            <w:r>
+              <w:rPr>
+                <w:lang w:val="fi-FI"/>
+              </w:rPr>
+              <w:t xml:space="preserve"> tekoa ja asioiden opiskelua</w:t>
+            </w:r>
           </w:p>
         </w:tc>
       </w:tr>

--- a/Työaikaraportti_Eemi.docx
+++ b/Työaikaraportti_Eemi.docx
@@ -393,28 +393,12 @@
                 <w:lang w:val="fi-FI"/>
               </w:rPr>
             </w:pPr>
-            <w:proofErr w:type="spellStart"/>
-            <w:r>
-              <w:rPr>
-                <w:lang w:val="fi-FI"/>
-              </w:rPr>
-              <w:t>Scrum</w:t>
-            </w:r>
-            <w:proofErr w:type="spellEnd"/>
-            <w:r>
-              <w:rPr>
-                <w:lang w:val="fi-FI"/>
-              </w:rPr>
-              <w:t xml:space="preserve"> </w:t>
-            </w:r>
-            <w:proofErr w:type="spellStart"/>
-            <w:r>
-              <w:rPr>
-                <w:lang w:val="fi-FI"/>
-              </w:rPr>
-              <w:t>palveri</w:t>
-            </w:r>
-            <w:proofErr w:type="spellEnd"/>
+            <w:r>
+              <w:rPr>
+                <w:lang w:val="fi-FI"/>
+              </w:rPr>
+              <w:t>Scrum palveri</w:t>
+            </w:r>
           </w:p>
         </w:tc>
       </w:tr>
@@ -577,28 +561,12 @@
                 <w:lang w:val="fi-FI"/>
               </w:rPr>
             </w:pPr>
-            <w:proofErr w:type="spellStart"/>
-            <w:r>
-              <w:rPr>
-                <w:lang w:val="fi-FI"/>
-              </w:rPr>
-              <w:t>Scrum</w:t>
-            </w:r>
-            <w:proofErr w:type="spellEnd"/>
-            <w:r>
-              <w:rPr>
-                <w:lang w:val="fi-FI"/>
-              </w:rPr>
-              <w:t xml:space="preserve"> </w:t>
-            </w:r>
-            <w:proofErr w:type="spellStart"/>
-            <w:r>
-              <w:rPr>
-                <w:lang w:val="fi-FI"/>
-              </w:rPr>
-              <w:t>palveri</w:t>
-            </w:r>
-            <w:proofErr w:type="spellEnd"/>
+            <w:r>
+              <w:rPr>
+                <w:lang w:val="fi-FI"/>
+              </w:rPr>
+              <w:t>Scrum palveri</w:t>
+            </w:r>
           </w:p>
         </w:tc>
       </w:tr>
@@ -709,52 +677,64 @@
               <w:rPr>
                 <w:lang w:val="fi-FI"/>
               </w:rPr>
-              <w:t>Päänäkymän</w:t>
-            </w:r>
-            <w:r>
-              <w:rPr>
-                <w:lang w:val="fi-FI"/>
-              </w:rPr>
-              <w:t xml:space="preserve"> tekoa ja asioiden opiskelua</w:t>
-            </w:r>
-          </w:p>
-        </w:tc>
-      </w:tr>
-      <w:tr>
-        <w:tc>
-          <w:tcPr>
-            <w:tcW w:w="1980" w:type="dxa"/>
-          </w:tcPr>
-          <w:p>
-            <w:pPr>
-              <w:rPr>
-                <w:lang w:val="fi-FI"/>
-              </w:rPr>
-            </w:pPr>
-          </w:p>
-        </w:tc>
-        <w:tc>
-          <w:tcPr>
-            <w:tcW w:w="2551" w:type="dxa"/>
-          </w:tcPr>
-          <w:p>
-            <w:pPr>
-              <w:rPr>
-                <w:lang w:val="fi-FI"/>
-              </w:rPr>
-            </w:pPr>
-          </w:p>
-        </w:tc>
-        <w:tc>
-          <w:tcPr>
-            <w:tcW w:w="5103" w:type="dxa"/>
-          </w:tcPr>
-          <w:p>
-            <w:pPr>
-              <w:rPr>
-                <w:lang w:val="fi-FI"/>
-              </w:rPr>
-            </w:pPr>
+              <w:t>Päänäkymän tekoa ja asioiden opiskelua</w:t>
+            </w:r>
+          </w:p>
+        </w:tc>
+      </w:tr>
+      <w:tr>
+        <w:tc>
+          <w:tcPr>
+            <w:tcW w:w="1980" w:type="dxa"/>
+          </w:tcPr>
+          <w:p>
+            <w:pPr>
+              <w:rPr>
+                <w:lang w:val="fi-FI"/>
+              </w:rPr>
+            </w:pPr>
+            <w:r>
+              <w:rPr>
+                <w:lang w:val="fi-FI"/>
+              </w:rPr>
+              <w:t>9.2.2023</w:t>
+            </w:r>
+          </w:p>
+        </w:tc>
+        <w:tc>
+          <w:tcPr>
+            <w:tcW w:w="2551" w:type="dxa"/>
+          </w:tcPr>
+          <w:p>
+            <w:pPr>
+              <w:rPr>
+                <w:lang w:val="fi-FI"/>
+              </w:rPr>
+            </w:pPr>
+            <w:r>
+              <w:rPr>
+                <w:lang w:val="fi-FI"/>
+              </w:rPr>
+              <w:t>2</w:t>
+            </w:r>
+          </w:p>
+        </w:tc>
+        <w:tc>
+          <w:tcPr>
+            <w:tcW w:w="5103" w:type="dxa"/>
+          </w:tcPr>
+          <w:p>
+            <w:pPr>
+              <w:rPr>
+                <w:lang w:val="fi-FI"/>
+              </w:rPr>
+            </w:pPr>
+            <w:r>
+              <w:rPr>
+                <w:lang w:val="fi-FI"/>
+              </w:rPr>
+              <w:t>Vaatimusmäärittelyn tekoa ja pisteytettävien asioiden miettimistä. Pääsivun suunnittelua.</w:t>
+            </w:r>
           </w:p>
         </w:tc>
       </w:tr>

--- a/Työaikaraportti_Eemi.docx
+++ b/Työaikaraportti_Eemi.docx
@@ -749,30 +749,48 @@
                 <w:lang w:val="fi-FI"/>
               </w:rPr>
             </w:pPr>
-          </w:p>
-        </w:tc>
-        <w:tc>
-          <w:tcPr>
-            <w:tcW w:w="2551" w:type="dxa"/>
-          </w:tcPr>
-          <w:p>
-            <w:pPr>
-              <w:rPr>
-                <w:lang w:val="fi-FI"/>
-              </w:rPr>
-            </w:pPr>
-          </w:p>
-        </w:tc>
-        <w:tc>
-          <w:tcPr>
-            <w:tcW w:w="5103" w:type="dxa"/>
-          </w:tcPr>
-          <w:p>
-            <w:pPr>
-              <w:rPr>
-                <w:lang w:val="fi-FI"/>
-              </w:rPr>
-            </w:pPr>
+            <w:r>
+              <w:rPr>
+                <w:lang w:val="fi-FI"/>
+              </w:rPr>
+              <w:t>13.2.2023</w:t>
+            </w:r>
+          </w:p>
+        </w:tc>
+        <w:tc>
+          <w:tcPr>
+            <w:tcW w:w="2551" w:type="dxa"/>
+          </w:tcPr>
+          <w:p>
+            <w:pPr>
+              <w:rPr>
+                <w:lang w:val="fi-FI"/>
+              </w:rPr>
+            </w:pPr>
+            <w:r>
+              <w:rPr>
+                <w:lang w:val="fi-FI"/>
+              </w:rPr>
+              <w:t>1.5</w:t>
+            </w:r>
+          </w:p>
+        </w:tc>
+        <w:tc>
+          <w:tcPr>
+            <w:tcW w:w="5103" w:type="dxa"/>
+          </w:tcPr>
+          <w:p>
+            <w:pPr>
+              <w:rPr>
+                <w:lang w:val="fi-FI"/>
+              </w:rPr>
+            </w:pPr>
+            <w:r>
+              <w:rPr>
+                <w:lang w:val="fi-FI"/>
+              </w:rPr>
+              <w:t>Scrum palveri ja Kirjautumisen tekoa.</w:t>
+            </w:r>
           </w:p>
         </w:tc>
       </w:tr>
